--- a/app/src/main/assets/report/感烟探测器.docx
+++ b/app/src/main/assets/report/感烟探测器.docx
@@ -43,6 +43,16 @@
           <w:sz w:val="18"/>
           <w:szCs w:val="18"/>
         </w:rPr>
+        <w:sectPr>
+          <w:type w:val="continuous"/>
+          <w:pgSz w:w="11906" w:h="16838"/>
+          <w:pgMar w:top="2130" w:right="1134" w:bottom="1418" w:left="1418" w:header="680" w:footer="737" w:gutter="0"/>
+          <w:cols w:equalWidth="0" w:num="2">
+            <w:col w:w="7350" w:space="210"/>
+            <w:col w:w="1794"/>
+          </w:cols>
+          <w:docGrid w:type="lines" w:linePitch="312" w:charSpace="0"/>
+        </w:sectPr>
       </w:pPr>
       <w:r>
         <w:rPr>
@@ -62,28 +72,16 @@
         </w:rPr>
         <w:t>Smoke detectors</w:t>
       </w:r>
-    </w:p>
-    <w:p>
-      <w:pPr>
-        <w:widowControl/>
-        <w:jc w:val="left"/>
+      <w:r>
         <w:rPr>
-          <w:rFonts w:ascii="Arial" w:hAnsi="Arial" w:cs="Arial"/>
+          <w:rFonts w:hint="eastAsia" w:ascii="Arial" w:hAnsi="Arial" w:cs="Arial"/>
           <w:b/>
           <w:sz w:val="18"/>
           <w:szCs w:val="18"/>
+          <w:lang w:val="en-US" w:eastAsia="zh-CN"/>
         </w:rPr>
-        <w:sectPr>
-          <w:type w:val="continuous"/>
-          <w:pgSz w:w="11906" w:h="16838"/>
-          <w:pgMar w:top="2130" w:right="1134" w:bottom="1418" w:left="1418" w:header="680" w:footer="737" w:gutter="0"/>
-          <w:cols w:equalWidth="0" w:num="2">
-            <w:col w:w="7350" w:space="210"/>
-            <w:col w:w="1794"/>
-          </w:cols>
-          <w:docGrid w:type="lines" w:linePitch="312" w:charSpace="0"/>
-        </w:sectPr>
-      </w:pPr>
+        <w:t xml:space="preserve">                                       </w:t>
+      </w:r>
       <w:r>
         <w:rPr>
           <w:rFonts w:hint="eastAsia" w:ascii="Arial" w:hAnsi="Arial" w:cs="Arial"/>
@@ -116,13 +114,13 @@
         </w:tblCellMar>
       </w:tblPr>
       <w:tblGrid>
-        <w:gridCol w:w="1367"/>
-        <w:gridCol w:w="1018"/>
-        <w:gridCol w:w="1504"/>
-        <w:gridCol w:w="955"/>
-        <w:gridCol w:w="1380"/>
-        <w:gridCol w:w="1476"/>
-        <w:gridCol w:w="1870"/>
+        <w:gridCol w:w="1202"/>
+        <w:gridCol w:w="997"/>
+        <w:gridCol w:w="1325"/>
+        <w:gridCol w:w="835"/>
+        <w:gridCol w:w="1214"/>
+        <w:gridCol w:w="1299"/>
+        <w:gridCol w:w="1650"/>
       </w:tblGrid>
       <w:tr>
         <w:tblPrEx>
@@ -1398,37 +1396,6 @@
           <w:sz w:val="18"/>
           <w:szCs w:val="18"/>
         </w:rPr>
-        <w:sectPr>
-          <w:type w:val="continuous"/>
-          <w:pgSz w:w="11906" w:h="16838"/>
-          <w:pgMar w:top="2130" w:right="1134" w:bottom="1418" w:left="1418" w:header="680" w:footer="737" w:gutter="0"/>
-          <w:cols w:space="425" w:num="1"/>
-          <w:docGrid w:type="lines" w:linePitch="312" w:charSpace="0"/>
-        </w:sectPr>
-      </w:pPr>
-    </w:p>
-    <w:p/>
-    <w:p/>
-    <w:p/>
-    <w:p>
-      <w:pPr>
-        <w:widowControl/>
-        <w:jc w:val="left"/>
-        <w:rPr>
-          <w:rFonts w:ascii="Arial" w:hAnsi="Arial" w:cs="Arial"/>
-          <w:b/>
-          <w:sz w:val="18"/>
-          <w:szCs w:val="18"/>
-        </w:rPr>
-        <w:sectPr>
-          <w:pgSz w:w="11906" w:h="16838"/>
-          <w:pgMar w:top="2130" w:right="1134" w:bottom="1418" w:left="1418" w:header="680" w:footer="737" w:gutter="0"/>
-          <w:cols w:equalWidth="0" w:num="2">
-            <w:col w:w="7350" w:space="210"/>
-            <w:col w:w="1794"/>
-          </w:cols>
-          <w:docGrid w:type="lines" w:linePitch="312" w:charSpace="0"/>
-        </w:sectPr>
       </w:pPr>
       <w:r>
         <w:rPr>
@@ -1477,10 +1444,22 @@
         <w:t>2</w:t>
       </w:r>
     </w:p>
+    <w:p>
+      <w:pPr>
+        <w:widowControl/>
+        <w:jc w:val="left"/>
+        <w:rPr>
+          <w:rFonts w:ascii="Arial" w:hAnsi="Arial" w:cs="Arial"/>
+          <w:b/>
+          <w:sz w:val="18"/>
+          <w:szCs w:val="18"/>
+        </w:rPr>
+      </w:pPr>
+    </w:p>
     <w:tbl>
       <w:tblPr>
         <w:tblStyle w:val="3"/>
-        <w:tblW w:w="0" w:type="auto"/>
+        <w:tblW w:w="9570" w:type="dxa"/>
         <w:tblInd w:w="0" w:type="dxa"/>
         <w:tblBorders>
           <w:top w:val="single" w:color="auto" w:sz="4" w:space="0"/>
@@ -1502,11 +1481,11 @@
         <w:gridCol w:w="1056"/>
         <w:gridCol w:w="1364"/>
         <w:gridCol w:w="1036"/>
-        <w:gridCol w:w="2275"/>
-        <w:gridCol w:w="1467"/>
-        <w:gridCol w:w="790"/>
-        <w:gridCol w:w="791"/>
-        <w:gridCol w:w="791"/>
+        <w:gridCol w:w="1452"/>
+        <w:gridCol w:w="1259"/>
+        <w:gridCol w:w="1172"/>
+        <w:gridCol w:w="1069"/>
+        <w:gridCol w:w="1162"/>
       </w:tblGrid>
       <w:tr>
         <w:tblPrEx>
@@ -1518,6 +1497,12 @@
             <w:insideH w:val="single" w:color="auto" w:sz="4" w:space="0"/>
             <w:insideV w:val="single" w:color="auto" w:sz="4" w:space="0"/>
           </w:tblBorders>
+          <w:tblCellMar>
+            <w:top w:w="0" w:type="dxa"/>
+            <w:left w:w="108" w:type="dxa"/>
+            <w:bottom w:w="0" w:type="dxa"/>
+            <w:right w:w="108" w:type="dxa"/>
+          </w:tblCellMar>
         </w:tblPrEx>
         <w:tc>
           <w:tcPr>
@@ -1609,7 +1594,7 @@
         </w:tc>
         <w:tc>
           <w:tcPr>
-            <w:tcW w:w="2275" w:type="dxa"/>
+            <w:tcW w:w="1452" w:type="dxa"/>
             <w:vAlign w:val="center"/>
           </w:tcPr>
           <w:p>
@@ -1639,7 +1624,7 @@
         </w:tc>
         <w:tc>
           <w:tcPr>
-            <w:tcW w:w="1467" w:type="dxa"/>
+            <w:tcW w:w="1259" w:type="dxa"/>
             <w:vAlign w:val="center"/>
           </w:tcPr>
           <w:p>
@@ -1669,7 +1654,7 @@
         </w:tc>
         <w:tc>
           <w:tcPr>
-            <w:tcW w:w="790" w:type="dxa"/>
+            <w:tcW w:w="1172" w:type="dxa"/>
             <w:vAlign w:val="center"/>
           </w:tcPr>
           <w:p>
@@ -1698,7 +1683,7 @@
         </w:tc>
         <w:tc>
           <w:tcPr>
-            <w:tcW w:w="791" w:type="dxa"/>
+            <w:tcW w:w="1069" w:type="dxa"/>
             <w:vAlign w:val="center"/>
           </w:tcPr>
           <w:p>
@@ -1727,7 +1712,7 @@
         </w:tc>
         <w:tc>
           <w:tcPr>
-            <w:tcW w:w="791" w:type="dxa"/>
+            <w:tcW w:w="1162" w:type="dxa"/>
             <w:vAlign w:val="center"/>
           </w:tcPr>
           <w:p>
@@ -1846,7 +1831,7 @@
         </w:tc>
         <w:tc>
           <w:tcPr>
-            <w:tcW w:w="2275" w:type="dxa"/>
+            <w:tcW w:w="1452" w:type="dxa"/>
             <w:vAlign w:val="center"/>
           </w:tcPr>
           <w:p>
@@ -1863,7 +1848,7 @@
         </w:tc>
         <w:tc>
           <w:tcPr>
-            <w:tcW w:w="1467" w:type="dxa"/>
+            <w:tcW w:w="1259" w:type="dxa"/>
             <w:vAlign w:val="center"/>
           </w:tcPr>
           <w:p>
@@ -1880,7 +1865,7 @@
         </w:tc>
         <w:tc>
           <w:tcPr>
-            <w:tcW w:w="790" w:type="dxa"/>
+            <w:tcW w:w="1172" w:type="dxa"/>
             <w:vAlign w:val="center"/>
           </w:tcPr>
           <w:p>
@@ -1897,7 +1882,7 @@
         </w:tc>
         <w:tc>
           <w:tcPr>
-            <w:tcW w:w="791" w:type="dxa"/>
+            <w:tcW w:w="1069" w:type="dxa"/>
             <w:vAlign w:val="center"/>
           </w:tcPr>
           <w:p>
@@ -1914,7 +1899,7 @@
         </w:tc>
         <w:tc>
           <w:tcPr>
-            <w:tcW w:w="791" w:type="dxa"/>
+            <w:tcW w:w="1162" w:type="dxa"/>
             <w:vAlign w:val="center"/>
           </w:tcPr>
           <w:p>
@@ -2664,8 +2649,6 @@
     <customSectPr/>
     <customSectPr/>
     <customSectPr/>
-    <customSectPr/>
-    <customSectPr/>
   </customSectProps>
 </s:customData>
 </file>
